--- a/awdphpspear/awdphpspear_readme.docx
+++ b/awdphpspear/awdphpspear_readme.docx
@@ -79,7 +79,7 @@
           <w:rFonts w:hint="eastAsia"/>
           <w:lang w:val="en-US" w:eastAsia="zh-CN"/>
         </w:rPr>
-        <w:t>Version 0.0.4</w:t>
+        <w:t>Version 0.0.5</w:t>
       </w:r>
     </w:p>
     <w:p>
@@ -115,8 +115,11 @@
       </w:sdtPr>
       <w:sdtEndPr>
         <w:rPr>
+          <w:rFonts w:ascii="宋体" w:hAnsi="宋体" w:eastAsia="宋体" w:cstheme="minorBidi"/>
+          <w:kern w:val="2"/>
           <w:sz w:val="20"/>
           <w:szCs w:val="20"/>
+          <w:lang w:val="en-US" w:eastAsia="zh-CN" w:bidi="ar-SA"/>
         </w:rPr>
       </w:sdtEndPr>
       <w:sdtContent>
@@ -390,6 +393,33 @@
             <w:tabs>
               <w:tab w:val="right" w:leader="dot" w:pos="8306"/>
             </w:tabs>
+            <w:rPr>
+              <w:rFonts w:hint="default" w:eastAsiaTheme="minorEastAsia"/>
+              <w:lang w:val="en-US" w:eastAsia="zh-CN"/>
+            </w:rPr>
+          </w:pPr>
+          <w:r>
+            <w:rPr>
+              <w:rFonts w:hint="eastAsia"/>
+              <w:lang w:val="en-US" w:eastAsia="zh-CN"/>
+            </w:rPr>
+            <w:t>attack模块</w:t>
+          </w:r>
+          <w:r>
+            <w:rPr>
+              <w:rFonts w:hint="eastAsia"/>
+              <w:lang w:val="en-US" w:eastAsia="zh-CN"/>
+            </w:rPr>
+            <w:tab/>
+            <w:t>6</w:t>
+          </w:r>
+        </w:p>
+        <w:p>
+          <w:pPr>
+            <w:pStyle w:val="7"/>
+            <w:tabs>
+              <w:tab w:val="right" w:leader="dot" w:pos="8306"/>
+            </w:tabs>
           </w:pPr>
           <w:sdt>
             <w:sdtPr>
@@ -431,10 +461,14 @@
           <w:r>
             <w:tab/>
           </w:r>
+          <w:bookmarkEnd w:id="0"/>
           <w:r>
-            <w:t>6</w:t>
+            <w:rPr>
+              <w:rFonts w:hint="eastAsia"/>
+              <w:lang w:val="en-US" w:eastAsia="zh-CN"/>
+            </w:rPr>
+            <w:t>7</w:t>
           </w:r>
-          <w:bookmarkEnd w:id="0"/>
         </w:p>
       </w:sdtContent>
     </w:sdt>
@@ -867,6 +901,15 @@
         </w:rPr>
         <w:t>File模块是对本地文件进行操作和审计的一个模块，该模块提供了一些基础的文件操作，可以帮助你在AWD中对源码进行审计。</w:t>
       </w:r>
+    </w:p>
+    <w:p>
+      <w:pPr>
+        <w:ind w:firstLine="420" w:firstLineChars="0"/>
+        <w:rPr>
+          <w:rFonts w:hint="eastAsia"/>
+          <w:lang w:val="en-US" w:eastAsia="zh-CN"/>
+        </w:rPr>
+      </w:pPr>
     </w:p>
     <w:p>
       <w:pPr>
@@ -891,6 +934,7 @@
     <w:p>
       <w:pPr>
         <w:numPr>
+          <w:ilvl w:val="0"/>
           <w:numId w:val="0"/>
         </w:numPr>
         <w:ind w:left="420" w:leftChars="0"/>
@@ -910,6 +954,7 @@
     <w:p>
       <w:pPr>
         <w:numPr>
+          <w:ilvl w:val="0"/>
           <w:numId w:val="0"/>
         </w:numPr>
         <w:ind w:left="420" w:leftChars="0"/>
@@ -1009,6 +1054,7 @@
     <w:p>
       <w:pPr>
         <w:numPr>
+          <w:ilvl w:val="0"/>
           <w:numId w:val="0"/>
         </w:numPr>
         <w:ind w:left="420" w:leftChars="0"/>
@@ -1042,6 +1088,7 @@
     <w:p>
       <w:pPr>
         <w:numPr>
+          <w:ilvl w:val="0"/>
           <w:numId w:val="0"/>
         </w:numPr>
         <w:ind w:left="420" w:leftChars="0"/>
@@ -1088,6 +1135,7 @@
     <w:p>
       <w:pPr>
         <w:numPr>
+          <w:ilvl w:val="0"/>
           <w:numId w:val="0"/>
         </w:numPr>
         <w:ind w:left="420" w:leftChars="0"/>
@@ -1107,6 +1155,7 @@
     <w:p>
       <w:pPr>
         <w:numPr>
+          <w:ilvl w:val="0"/>
           <w:numId w:val="0"/>
         </w:numPr>
         <w:ind w:left="420" w:leftChars="0"/>
@@ -1125,6 +1174,79 @@
     </w:p>
     <w:p>
       <w:pPr>
+        <w:numPr>
+          <w:ilvl w:val="0"/>
+          <w:numId w:val="1"/>
+        </w:numPr>
+        <w:ind w:left="425" w:leftChars="0" w:hanging="425" w:firstLineChars="0"/>
+        <w:rPr>
+          <w:rFonts w:hint="default"/>
+          <w:lang w:val="en-US" w:eastAsia="zh-CN"/>
+        </w:rPr>
+      </w:pPr>
+      <w:r>
+        <w:rPr>
+          <w:rFonts w:hint="default"/>
+          <w:lang w:val="en-US" w:eastAsia="zh-CN"/>
+        </w:rPr>
+        <w:t>get_php_list(startpath):</w:t>
+      </w:r>
+    </w:p>
+    <w:p>
+      <w:pPr>
+        <w:numPr>
+          <w:ilvl w:val="0"/>
+          <w:numId w:val="0"/>
+        </w:numPr>
+        <w:ind w:left="420" w:leftChars="0"/>
+        <w:rPr>
+          <w:rFonts w:hint="eastAsia"/>
+          <w:lang w:val="en-US" w:eastAsia="zh-CN"/>
+        </w:rPr>
+      </w:pPr>
+      <w:r>
+        <w:rPr>
+          <w:rFonts w:hint="eastAsia"/>
+          <w:lang w:val="en-US" w:eastAsia="zh-CN"/>
+        </w:rPr>
+        <w:t>该函数需要用户提供一个startpath的字符串参数，用来确定要检测目录下php文件的位置，例如'./'，就是在当前目录开始检测PHP文件。检测完成后，会输出检测结果，并把结果返回到一个列表中。</w:t>
+      </w:r>
+    </w:p>
+    <w:p>
+      <w:pPr>
+        <w:numPr>
+          <w:numId w:val="0"/>
+        </w:numPr>
+        <w:ind w:leftChars="0" w:firstLine="420" w:firstLineChars="0"/>
+        <w:rPr>
+          <w:rFonts w:hint="default"/>
+          <w:lang w:val="en-US" w:eastAsia="zh-CN"/>
+        </w:rPr>
+      </w:pPr>
+      <w:r>
+        <w:rPr>
+          <w:rFonts w:hint="eastAsia"/>
+          <w:lang w:val="en-US" w:eastAsia="zh-CN"/>
+        </w:rPr>
+        <w:t>样例:</w:t>
+      </w:r>
+      <w:r>
+        <w:rPr>
+          <w:rFonts w:hint="default"/>
+          <w:lang w:val="en-US" w:eastAsia="zh-CN"/>
+        </w:rPr>
+        <w:t>get_php_list</w:t>
+      </w:r>
+      <w:r>
+        <w:rPr>
+          <w:rFonts w:hint="eastAsia"/>
+          <w:lang w:val="en-US" w:eastAsia="zh-CN"/>
+        </w:rPr>
+        <w:t>('./')</w:t>
+      </w:r>
+    </w:p>
+    <w:p>
+      <w:pPr>
         <w:rPr>
           <w:rFonts w:hint="eastAsia"/>
           <w:lang w:val="en-US" w:eastAsia="zh-CN"/>
@@ -1171,6 +1293,15 @@
         </w:rPr>
         <w:t>request模块是针对AWD中常用的操作对requests库再封装的一个模块，该模块全部内容都可以用requests库实现，该模块仅仅是提供一个完整性的选择。</w:t>
       </w:r>
+    </w:p>
+    <w:p>
+      <w:pPr>
+        <w:ind w:firstLine="420" w:firstLineChars="0"/>
+        <w:rPr>
+          <w:rFonts w:hint="eastAsia"/>
+          <w:lang w:val="en-US" w:eastAsia="zh-CN"/>
+        </w:rPr>
+      </w:pPr>
     </w:p>
     <w:p>
       <w:pPr>
@@ -1465,6 +1596,7 @@
     <w:p>
       <w:pPr>
         <w:numPr>
+          <w:ilvl w:val="0"/>
           <w:numId w:val="0"/>
         </w:numPr>
         <w:ind w:left="420" w:leftChars="0"/>
@@ -1559,6 +1691,15 @@
         </w:rPr>
         <w:t>shell模块是针对已经上传shell的一些操作，封装了一些常用的shell命令，方便CTFer在getshell以后迅速做出获取flag，破坏服务器等操作。</w:t>
       </w:r>
+    </w:p>
+    <w:p>
+      <w:pPr>
+        <w:ind w:firstLine="420" w:firstLineChars="0"/>
+        <w:rPr>
+          <w:rFonts w:hint="eastAsia"/>
+          <w:lang w:val="en-US" w:eastAsia="zh-CN"/>
+        </w:rPr>
+      </w:pPr>
     </w:p>
     <w:p>
       <w:pPr>
@@ -1576,12 +1717,13 @@
           <w:rFonts w:hint="default"/>
           <w:lang w:val="en-US" w:eastAsia="zh-CN"/>
         </w:rPr>
-        <w:t>rce(address,command,password,method):</w:t>
+        <w:t>rce(address,password,method):</w:t>
       </w:r>
     </w:p>
     <w:p>
       <w:pPr>
         <w:numPr>
+          <w:ilvl w:val="0"/>
           <w:numId w:val="0"/>
         </w:numPr>
         <w:ind w:firstLine="420" w:firstLineChars="0"/>
@@ -1595,7 +1737,7 @@
           <w:rFonts w:hint="eastAsia"/>
           <w:lang w:val="en-US" w:eastAsia="zh-CN"/>
         </w:rPr>
-        <w:t>该函数需要用户提供四个</w:t>
+        <w:t>该函数需要用户提供三个</w:t>
       </w:r>
       <w:r>
         <w:rPr>
@@ -1609,12 +1751,13 @@
           <w:rFonts w:hint="eastAsia"/>
           <w:lang w:val="en-US" w:eastAsia="zh-CN"/>
         </w:rPr>
-        <w:t>的字符串参数，其中，address为一句话木马的地址，command为需要执行的shell命令，password为一句话木马的传参名称，method为get或post。该函数读取参数后迅速发送请求并回显该请求所带出的信息。</w:t>
+        <w:t>的字符串参数，其中，address为一句话木马的地址，password为一句话木马的传参名称，method为get或post。该函数读取参数后建立与木马的交互界面，输入shell命令来执行。</w:t>
       </w:r>
     </w:p>
     <w:p>
       <w:pPr>
         <w:numPr>
+          <w:ilvl w:val="0"/>
           <w:numId w:val="0"/>
         </w:numPr>
         <w:ind w:firstLine="420" w:firstLineChars="0"/>
@@ -1628,14 +1771,14 @@
           <w:rFonts w:hint="eastAsia"/>
           <w:lang w:val="en-US" w:eastAsia="zh-CN"/>
         </w:rPr>
-        <w:t>样例</w:t>
-      </w:r>
-      <w:r>
-        <w:rPr>
-          <w:rFonts w:hint="default"/>
-          <w:lang w:val="en-US" w:eastAsia="zh-CN"/>
-        </w:rPr>
-        <w:t>rce('http://127.0.0.1/shell.php','ls','a','post')</w:t>
+        <w:t>样例:</w:t>
+      </w:r>
+      <w:r>
+        <w:rPr>
+          <w:rFonts w:hint="default"/>
+          <w:lang w:val="en-US" w:eastAsia="zh-CN"/>
+        </w:rPr>
+        <w:t>rce('http://127.0.0.1/shell.php','a','post')</w:t>
       </w:r>
     </w:p>
     <w:p>
@@ -1686,6 +1829,15 @@
         </w:rPr>
         <w:t>upload模块是基于一句话木马的存在而操作的模块，该模块主要提供植入不死马，植入文件等有限的权限维持操作。</w:t>
       </w:r>
+    </w:p>
+    <w:p>
+      <w:pPr>
+        <w:ind w:firstLine="420" w:firstLineChars="0"/>
+        <w:rPr>
+          <w:rFonts w:hint="eastAsia"/>
+          <w:lang w:val="en-US" w:eastAsia="zh-CN"/>
+        </w:rPr>
+      </w:pPr>
     </w:p>
     <w:p>
       <w:pPr>
@@ -1772,6 +1924,26 @@
       <w:pPr>
         <w:numPr>
           <w:ilvl w:val="0"/>
+          <w:numId w:val="0"/>
+        </w:numPr>
+        <w:ind w:firstLine="420" w:firstLineChars="0"/>
+        <w:rPr>
+          <w:rFonts w:hint="default"/>
+          <w:lang w:val="en-US" w:eastAsia="zh-CN"/>
+        </w:rPr>
+      </w:pPr>
+      <w:r>
+        <w:rPr>
+          <w:rFonts w:hint="eastAsia"/>
+          <w:lang w:val="en-US" w:eastAsia="zh-CN"/>
+        </w:rPr>
+        <w:t>样例:trojan_implant('http://127.0.0.1/','shell.php','user.php','a')</w:t>
+      </w:r>
+    </w:p>
+    <w:p>
+      <w:pPr>
+        <w:numPr>
+          <w:ilvl w:val="0"/>
           <w:numId w:val="5"/>
         </w:numPr>
         <w:rPr>
@@ -1847,6 +2019,26 @@
           <w:lang w:val="en-US" w:eastAsia="zh-CN"/>
         </w:rPr>
         <w:t>的字符串参数，其中，address为一句话木马的地址上一层，webshell为连接的一句话木马名称，name为植入文件的名称，data为植入文件的内容，password为一句话木马的传参名称。该函数读取参数后迅速发送请求植入文件，并回显文件访问内容。</w:t>
+      </w:r>
+    </w:p>
+    <w:p>
+      <w:pPr>
+        <w:numPr>
+          <w:ilvl w:val="0"/>
+          <w:numId w:val="0"/>
+        </w:numPr>
+        <w:ind w:firstLine="420" w:firstLineChars="0"/>
+        <w:rPr>
+          <w:rFonts w:hint="eastAsia"/>
+          <w:lang w:val="en-US" w:eastAsia="zh-CN"/>
+        </w:rPr>
+      </w:pPr>
+      <w:r>
+        <w:rPr>
+          <w:rFonts w:hint="eastAsia"/>
+          <w:lang w:val="en-US" w:eastAsia="zh-CN"/>
+        </w:rPr>
+        <w:t>样例:file_implant('http://127.0.0.1/','shell.php','user.php','a','a')</w:t>
       </w:r>
     </w:p>
     <w:p>
@@ -1872,11 +2064,12 @@
     <w:p>
       <w:pPr>
         <w:numPr>
+          <w:ilvl w:val="0"/>
           <w:numId w:val="0"/>
         </w:numPr>
         <w:ind w:left="420" w:leftChars="0"/>
         <w:rPr>
-          <w:rFonts w:hint="default"/>
+          <w:rFonts w:hint="eastAsia"/>
           <w:lang w:val="en-US" w:eastAsia="zh-CN"/>
         </w:rPr>
       </w:pPr>
@@ -1890,8 +2083,32 @@
     </w:p>
     <w:p>
       <w:pPr>
-        <w:rPr>
-          <w:rFonts w:hint="default"/>
+        <w:numPr>
+          <w:ilvl w:val="0"/>
+          <w:numId w:val="0"/>
+        </w:numPr>
+        <w:ind w:left="420" w:leftChars="0"/>
+        <w:rPr>
+          <w:rFonts w:hint="default"/>
+          <w:lang w:val="en-US" w:eastAsia="zh-CN"/>
+        </w:rPr>
+      </w:pPr>
+      <w:r>
+        <w:rPr>
+          <w:rFonts w:hint="eastAsia"/>
+          <w:lang w:val="en-US" w:eastAsia="zh-CN"/>
+        </w:rPr>
+        <w:t>样例:check('http://127.0.0.1/','shell.php')</w:t>
+      </w:r>
+      <w:bookmarkStart w:id="1" w:name="_GoBack"/>
+      <w:bookmarkEnd w:id="1"/>
+    </w:p>
+    <w:p>
+      <w:pPr>
+        <w:jc w:val="center"/>
+        <w:rPr>
+          <w:rStyle w:val="8"/>
+          <w:rFonts w:hint="eastAsia"/>
           <w:lang w:val="en-US" w:eastAsia="zh-CN"/>
         </w:rPr>
       </w:pPr>
@@ -1902,6 +2119,168 @@
         </w:rPr>
         <w:br w:type="page"/>
       </w:r>
+      <w:r>
+        <w:rPr>
+          <w:rStyle w:val="8"/>
+          <w:rFonts w:hint="eastAsia"/>
+          <w:lang w:val="en-US" w:eastAsia="zh-CN"/>
+        </w:rPr>
+        <w:t>attack模块</w:t>
+      </w:r>
+    </w:p>
+    <w:p>
+      <w:pPr>
+        <w:ind w:firstLine="420" w:firstLineChars="0"/>
+        <w:jc w:val="both"/>
+        <w:rPr>
+          <w:rFonts w:hint="eastAsia"/>
+          <w:lang w:val="en-US" w:eastAsia="zh-CN"/>
+        </w:rPr>
+      </w:pPr>
+      <w:r>
+        <w:rPr>
+          <w:rFonts w:hint="eastAsia"/>
+          <w:lang w:val="en-US" w:eastAsia="zh-CN"/>
+        </w:rPr>
+        <w:t>attack模块是一个概念性的模块，也是本库的精髓所在，鄙人搜集和原创的一些AWD花式操作会在该模块中集合，可能它不会对每一场比赛尽皆适用，但其中的思路和想法也是值得各位选手借鉴的。</w:t>
+      </w:r>
+    </w:p>
+    <w:p>
+      <w:pPr>
+        <w:numPr>
+          <w:ilvl w:val="0"/>
+          <w:numId w:val="6"/>
+        </w:numPr>
+        <w:jc w:val="both"/>
+        <w:rPr>
+          <w:rFonts w:hint="default"/>
+          <w:lang w:val="en-US" w:eastAsia="zh-CN"/>
+        </w:rPr>
+      </w:pPr>
+      <w:r>
+        <w:rPr>
+          <w:rFonts w:hint="eastAsia"/>
+          <w:lang w:val="en-US" w:eastAsia="zh-CN"/>
+        </w:rPr>
+        <w:t>confuse(ip = [],php_list = []):</w:t>
+      </w:r>
+    </w:p>
+    <w:p>
+      <w:pPr>
+        <w:numPr>
+          <w:numId w:val="0"/>
+        </w:numPr>
+        <w:ind w:left="420" w:leftChars="0"/>
+        <w:jc w:val="both"/>
+        <w:rPr>
+          <w:rFonts w:hint="eastAsia"/>
+          <w:lang w:val="en-US" w:eastAsia="zh-CN"/>
+        </w:rPr>
+      </w:pPr>
+      <w:r>
+        <w:rPr>
+          <w:rFonts w:hint="eastAsia"/>
+          <w:lang w:val="en-US" w:eastAsia="zh-CN"/>
+        </w:rPr>
+        <w:t>该函数需要用户提供两个ip,php_list的字符串列表参数，其中，ip为目标的ip地址，php_list推荐用file模块的</w:t>
+      </w:r>
+      <w:r>
+        <w:rPr>
+          <w:rFonts w:hint="default"/>
+          <w:lang w:val="en-US" w:eastAsia="zh-CN"/>
+        </w:rPr>
+        <w:t>get_php_lis</w:t>
+      </w:r>
+      <w:r>
+        <w:rPr>
+          <w:rFonts w:hint="eastAsia"/>
+          <w:lang w:val="en-US" w:eastAsia="zh-CN"/>
+        </w:rPr>
+        <w:t>t获取，该函数的作用为对多个目标的全体php文件发起敏感请求，将真实攻击流量混入混淆流量中，防止被抓取流量。</w:t>
+      </w:r>
+    </w:p>
+    <w:p>
+      <w:pPr>
+        <w:numPr>
+          <w:ilvl w:val="0"/>
+          <w:numId w:val="0"/>
+        </w:numPr>
+        <w:ind w:firstLine="420" w:firstLineChars="0"/>
+        <w:rPr>
+          <w:rFonts w:hint="default"/>
+          <w:lang w:val="en-US" w:eastAsia="zh-CN"/>
+        </w:rPr>
+      </w:pPr>
+      <w:r>
+        <w:rPr>
+          <w:rFonts w:hint="eastAsia"/>
+          <w:lang w:val="en-US" w:eastAsia="zh-CN"/>
+        </w:rPr>
+        <w:t>样例:confuse</w:t>
+      </w:r>
+      <w:r>
+        <w:rPr>
+          <w:rFonts w:hint="default"/>
+          <w:lang w:val="en-US" w:eastAsia="zh-CN"/>
+        </w:rPr>
+        <w:t>(</w:t>
+      </w:r>
+      <w:r>
+        <w:rPr>
+          <w:rFonts w:hint="eastAsia"/>
+          <w:lang w:val="en-US" w:eastAsia="zh-CN"/>
+        </w:rPr>
+        <w:t>ip</w:t>
+      </w:r>
+      <w:r>
+        <w:rPr>
+          <w:rFonts w:hint="default"/>
+          <w:lang w:val="en-US" w:eastAsia="zh-CN"/>
+        </w:rPr>
+        <w:t>,</w:t>
+      </w:r>
+      <w:r>
+        <w:rPr>
+          <w:rFonts w:hint="eastAsia"/>
+          <w:lang w:val="en-US" w:eastAsia="zh-CN"/>
+        </w:rPr>
+        <w:t>php</w:t>
+      </w:r>
+      <w:r>
+        <w:rPr>
+          <w:rFonts w:hint="default"/>
+          <w:lang w:val="en-US" w:eastAsia="zh-CN"/>
+        </w:rPr>
+        <w:t>)</w:t>
+      </w:r>
+    </w:p>
+    <w:p>
+      <w:pPr>
+        <w:numPr>
+          <w:numId w:val="0"/>
+        </w:numPr>
+        <w:ind w:left="420" w:leftChars="0"/>
+        <w:jc w:val="both"/>
+        <w:rPr>
+          <w:rFonts w:hint="default"/>
+          <w:lang w:val="en-US" w:eastAsia="zh-CN"/>
+        </w:rPr>
+      </w:pPr>
+      <w:r>
+        <w:rPr>
+          <w:rFonts w:hint="default"/>
+          <w:lang w:val="en-US" w:eastAsia="zh-CN"/>
+        </w:rPr>
+        <w:br w:type="page"/>
+      </w:r>
+    </w:p>
+    <w:p>
+      <w:pPr>
+        <w:rPr>
+          <w:rFonts w:hint="default"/>
+          <w:lang w:val="en-US" w:eastAsia="zh-CN"/>
+        </w:rPr>
+      </w:pPr>
     </w:p>
     <w:p>
       <w:pPr>
@@ -2097,8 +2476,6 @@
         </w:rPr>
         <w:fldChar w:fldCharType="end"/>
       </w:r>
-      <w:bookmarkStart w:id="1" w:name="_GoBack"/>
-      <w:bookmarkEnd w:id="1"/>
     </w:p>
     <w:p>
       <w:pPr>
@@ -2142,7 +2519,7 @@
           <w:rFonts w:hint="eastAsia"/>
           <w:lang w:val="en-US" w:eastAsia="zh-CN"/>
         </w:rPr>
-        <w:t>米斯特安全团队负责人：627437686</w:t>
+        <w:t>米斯特安全团队负责人：QQ：627437686</w:t>
       </w:r>
     </w:p>
     <w:sectPr>
@@ -2158,6 +2535,137 @@
 <file path=word/numbering.xml><?xml version="1.0" encoding="utf-8"?>
 <w:numbering xmlns:wpc="http://schemas.microsoft.com/office/word/2010/wordprocessingCanvas" xmlns:mc="http://schemas.openxmlformats.org/markup-compatibility/2006" xmlns:o="urn:schemas-microsoft-com:office:office" xmlns:r="http://schemas.openxmlformats.org/officeDocument/2006/relationships" xmlns:m="http://schemas.openxmlformats.org/officeDocument/2006/math" xmlns:v="urn:schemas-microsoft-com:vml" xmlns:wp14="http://schemas.microsoft.com/office/word/2010/wordprocessingDrawing" xmlns:wp="http://schemas.openxmlformats.org/drawingml/2006/wordprocessingDrawing" xmlns:w10="urn:schemas-microsoft-com:office:word" xmlns:w="http://schemas.openxmlformats.org/wordprocessingml/2006/main" xmlns:w14="http://schemas.microsoft.com/office/word/2010/wordml" xmlns:wpg="http://schemas.microsoft.com/office/word/2010/wordprocessingGroup" xmlns:wpi="http://schemas.microsoft.com/office/word/2010/wordprocessingInk" xmlns:wne="http://schemas.microsoft.com/office/word/2006/wordml" xmlns:wps="http://schemas.microsoft.com/office/word/2010/wordprocessingShape" mc:Ignorable="w14 wp14">
   <w:abstractNum w:abstractNumId="0">
+    <w:nsid w:val="8C4DB7C7"/>
+    <w:multiLevelType w:val="multilevel"/>
+    <w:tmpl w:val="8C4DB7C7"/>
+    <w:lvl w:ilvl="0" w:tentative="0">
+      <w:start w:val="1"/>
+      <w:numFmt w:val="decimal"/>
+      <w:lvlText w:val="%1."/>
+      <w:lvlJc w:val="left"/>
+    </w:lvl>
+    <w:lvl w:ilvl="1" w:tentative="0">
+      <w:start w:val="1"/>
+      <w:numFmt w:val="decimal"/>
+      <w:lvlText w:val="(%2)"/>
+      <w:lvlJc w:val="left"/>
+      <w:pPr>
+        <w:tabs>
+          <w:tab w:val="left" w:pos="840"/>
+        </w:tabs>
+        <w:ind w:left="840" w:leftChars="0" w:hanging="420" w:firstLineChars="0"/>
+      </w:pPr>
+      <w:rPr>
+        <w:rFonts w:hint="default"/>
+      </w:rPr>
+    </w:lvl>
+    <w:lvl w:ilvl="2" w:tentative="0">
+      <w:start w:val="1"/>
+      <w:numFmt w:val="decimalEnclosedCircleChinese"/>
+      <w:lvlText w:val="%3"/>
+      <w:lvlJc w:val="left"/>
+      <w:pPr>
+        <w:tabs>
+          <w:tab w:val="left" w:pos="1260"/>
+        </w:tabs>
+        <w:ind w:left="1260" w:leftChars="0" w:hanging="420" w:firstLineChars="0"/>
+      </w:pPr>
+      <w:rPr>
+        <w:rFonts w:hint="default"/>
+      </w:rPr>
+    </w:lvl>
+    <w:lvl w:ilvl="3" w:tentative="0">
+      <w:start w:val="1"/>
+      <w:numFmt w:val="decimal"/>
+      <w:lvlText w:val="%4)"/>
+      <w:lvlJc w:val="left"/>
+      <w:pPr>
+        <w:tabs>
+          <w:tab w:val="left" w:pos="1680"/>
+        </w:tabs>
+        <w:ind w:left="1680" w:leftChars="0" w:hanging="420" w:firstLineChars="0"/>
+      </w:pPr>
+      <w:rPr>
+        <w:rFonts w:hint="default"/>
+      </w:rPr>
+    </w:lvl>
+    <w:lvl w:ilvl="4" w:tentative="0">
+      <w:start w:val="1"/>
+      <w:numFmt w:val="lowerLetter"/>
+      <w:lvlText w:val="%5."/>
+      <w:lvlJc w:val="left"/>
+      <w:pPr>
+        <w:tabs>
+          <w:tab w:val="left" w:pos="2100"/>
+        </w:tabs>
+        <w:ind w:left="2100" w:leftChars="0" w:hanging="420" w:firstLineChars="0"/>
+      </w:pPr>
+      <w:rPr>
+        <w:rFonts w:hint="default"/>
+      </w:rPr>
+    </w:lvl>
+    <w:lvl w:ilvl="5" w:tentative="0">
+      <w:start w:val="1"/>
+      <w:numFmt w:val="lowerLetter"/>
+      <w:lvlText w:val="%6)"/>
+      <w:lvlJc w:val="left"/>
+      <w:pPr>
+        <w:tabs>
+          <w:tab w:val="left" w:pos="2520"/>
+        </w:tabs>
+        <w:ind w:left="2520" w:leftChars="0" w:hanging="420" w:firstLineChars="0"/>
+      </w:pPr>
+      <w:rPr>
+        <w:rFonts w:hint="default"/>
+      </w:rPr>
+    </w:lvl>
+    <w:lvl w:ilvl="6" w:tentative="0">
+      <w:start w:val="1"/>
+      <w:numFmt w:val="lowerRoman"/>
+      <w:lvlText w:val="%7."/>
+      <w:lvlJc w:val="left"/>
+      <w:pPr>
+        <w:tabs>
+          <w:tab w:val="left" w:pos="2940"/>
+        </w:tabs>
+        <w:ind w:left="2940" w:leftChars="0" w:hanging="420" w:firstLineChars="0"/>
+      </w:pPr>
+      <w:rPr>
+        <w:rFonts w:hint="default"/>
+      </w:rPr>
+    </w:lvl>
+    <w:lvl w:ilvl="7" w:tentative="0">
+      <w:start w:val="1"/>
+      <w:numFmt w:val="lowerRoman"/>
+      <w:lvlText w:val="%8)"/>
+      <w:lvlJc w:val="left"/>
+      <w:pPr>
+        <w:tabs>
+          <w:tab w:val="left" w:pos="3360"/>
+        </w:tabs>
+        <w:ind w:left="3360" w:leftChars="0" w:hanging="420" w:firstLineChars="0"/>
+      </w:pPr>
+      <w:rPr>
+        <w:rFonts w:hint="default"/>
+      </w:rPr>
+    </w:lvl>
+    <w:lvl w:ilvl="8" w:tentative="0">
+      <w:start w:val="1"/>
+      <w:numFmt w:val="lowerLetter"/>
+      <w:lvlText w:val="%9."/>
+      <w:lvlJc w:val="left"/>
+      <w:pPr>
+        <w:tabs>
+          <w:tab w:val="left" w:pos="3780"/>
+        </w:tabs>
+        <w:ind w:left="3780" w:leftChars="0" w:hanging="420" w:firstLineChars="0"/>
+      </w:pPr>
+      <w:rPr>
+        <w:rFonts w:hint="default"/>
+      </w:rPr>
+    </w:lvl>
+  </w:abstractNum>
+  <w:abstractNum w:abstractNumId="1">
     <w:nsid w:val="B711B12F"/>
     <w:multiLevelType w:val="multilevel"/>
     <w:tmpl w:val="B711B12F"/>
@@ -2288,7 +2796,7 @@
       </w:rPr>
     </w:lvl>
   </w:abstractNum>
-  <w:abstractNum w:abstractNumId="1">
+  <w:abstractNum w:abstractNumId="2">
     <w:nsid w:val="F3487FA1"/>
     <w:multiLevelType w:val="multilevel"/>
     <w:tmpl w:val="F3487FA1"/>
@@ -2425,7 +2933,7 @@
       </w:rPr>
     </w:lvl>
   </w:abstractNum>
-  <w:abstractNum w:abstractNumId="2">
+  <w:abstractNum w:abstractNumId="3">
     <w:nsid w:val="31661ECE"/>
     <w:multiLevelType w:val="multilevel"/>
     <w:tmpl w:val="31661ECE"/>
@@ -2556,7 +3064,7 @@
       </w:rPr>
     </w:lvl>
   </w:abstractNum>
-  <w:abstractNum w:abstractNumId="3">
+  <w:abstractNum w:abstractNumId="4">
     <w:nsid w:val="61740302"/>
     <w:multiLevelType w:val="multilevel"/>
     <w:tmpl w:val="61740302"/>
@@ -2687,7 +3195,7 @@
       </w:rPr>
     </w:lvl>
   </w:abstractNum>
-  <w:abstractNum w:abstractNumId="4">
+  <w:abstractNum w:abstractNumId="5">
     <w:nsid w:val="76D91299"/>
     <w:multiLevelType w:val="multilevel"/>
     <w:tmpl w:val="76D91299"/>
@@ -2819,19 +3327,22 @@
     </w:lvl>
   </w:abstractNum>
   <w:num w:numId="1">
+    <w:abstractNumId w:val="2"/>
+  </w:num>
+  <w:num w:numId="2">
     <w:abstractNumId w:val="1"/>
   </w:num>
-  <w:num w:numId="2">
-    <w:abstractNumId w:val="0"/>
-  </w:num>
   <w:num w:numId="3">
-    <w:abstractNumId w:val="2"/>
+    <w:abstractNumId w:val="3"/>
   </w:num>
   <w:num w:numId="4">
+    <w:abstractNumId w:val="5"/>
+  </w:num>
+  <w:num w:numId="5">
     <w:abstractNumId w:val="4"/>
   </w:num>
-  <w:num w:numId="5">
-    <w:abstractNumId w:val="3"/>
+  <w:num w:numId="6">
+    <w:abstractNumId w:val="0"/>
   </w:num>
 </w:numbering>
 </file>
@@ -2911,7 +3422,7 @@
     <w:lsdException w:qFormat="1" w:unhideWhenUsed="0" w:uiPriority="0" w:semiHidden="0" w:name="Title"/>
     <w:lsdException w:unhideWhenUsed="0" w:uiPriority="0" w:semiHidden="0" w:name="Closing"/>
     <w:lsdException w:unhideWhenUsed="0" w:uiPriority="0" w:semiHidden="0" w:name="Signature"/>
-    <w:lsdException w:unhideWhenUsed="0" w:uiPriority="0" w:name="Default Paragraph Font"/>
+    <w:lsdException w:qFormat="1" w:unhideWhenUsed="0" w:uiPriority="0" w:name="Default Paragraph Font"/>
     <w:lsdException w:unhideWhenUsed="0" w:uiPriority="0" w:semiHidden="0" w:name="Body Text"/>
     <w:lsdException w:unhideWhenUsed="0" w:uiPriority="0" w:semiHidden="0" w:name="Body Text Indent"/>
     <w:lsdException w:unhideWhenUsed="0" w:uiPriority="0" w:semiHidden="0" w:name="List Continue"/>
@@ -2931,7 +3442,7 @@
     <w:lsdException w:unhideWhenUsed="0" w:uiPriority="0" w:semiHidden="0" w:name="Body Text Indent 2"/>
     <w:lsdException w:unhideWhenUsed="0" w:uiPriority="0" w:semiHidden="0" w:name="Body Text Indent 3"/>
     <w:lsdException w:unhideWhenUsed="0" w:uiPriority="0" w:semiHidden="0" w:name="Block Text"/>
-    <w:lsdException w:unhideWhenUsed="0" w:uiPriority="0" w:semiHidden="0" w:name="Hyperlink"/>
+    <w:lsdException w:qFormat="1" w:unhideWhenUsed="0" w:uiPriority="0" w:semiHidden="0" w:name="Hyperlink"/>
     <w:lsdException w:unhideWhenUsed="0" w:uiPriority="0" w:semiHidden="0" w:name="FollowedHyperlink"/>
     <w:lsdException w:qFormat="1" w:unhideWhenUsed="0" w:uiPriority="0" w:semiHidden="0" w:name="Strong"/>
     <w:lsdException w:qFormat="1" w:unhideWhenUsed="0" w:uiPriority="0" w:semiHidden="0" w:name="Emphasis"/>
@@ -2949,7 +3460,7 @@
     <w:lsdException w:unhideWhenUsed="0" w:uiPriority="0" w:semiHidden="0" w:name="HTML Sample"/>
     <w:lsdException w:unhideWhenUsed="0" w:uiPriority="0" w:semiHidden="0" w:name="HTML Typewriter"/>
     <w:lsdException w:unhideWhenUsed="0" w:uiPriority="0" w:semiHidden="0" w:name="HTML Variable"/>
-    <w:lsdException w:unhideWhenUsed="0" w:uiPriority="0" w:name="Normal Table"/>
+    <w:lsdException w:qFormat="1" w:unhideWhenUsed="0" w:uiPriority="0" w:name="Normal Table"/>
     <w:lsdException w:unhideWhenUsed="0" w:uiPriority="0" w:semiHidden="0" w:name="annotation subject"/>
     <w:lsdException w:unhideWhenUsed="0" w:uiPriority="0" w:semiHidden="0" w:name="Table Simple 1"/>
     <w:lsdException w:unhideWhenUsed="0" w:uiPriority="0" w:semiHidden="0" w:name="Table Simple 2"/>
@@ -3115,6 +3626,7 @@
     <w:name w:val="heading 1"/>
     <w:basedOn w:val="1"/>
     <w:next w:val="1"/>
+    <w:link w:val="8"/>
     <w:qFormat/>
     <w:uiPriority w:val="0"/>
     <w:pPr>
@@ -3151,11 +3663,13 @@
   <w:style w:type="character" w:default="1" w:styleId="5">
     <w:name w:val="Default Paragraph Font"/>
     <w:semiHidden/>
+    <w:qFormat/>
     <w:uiPriority w:val="0"/>
   </w:style>
   <w:style w:type="table" w:default="1" w:styleId="4">
     <w:name w:val="Normal Table"/>
     <w:semiHidden/>
+    <w:qFormat/>
     <w:uiPriority w:val="0"/>
     <w:tblPr>
       <w:tblLayout w:type="fixed"/>
@@ -3170,6 +3684,7 @@
   <w:style w:type="character" w:styleId="6">
     <w:name w:val="Hyperlink"/>
     <w:basedOn w:val="5"/>
+    <w:qFormat/>
     <w:uiPriority w:val="0"/>
     <w:rPr>
       <w:color w:val="0000FF"/>
@@ -3178,13 +3693,25 @@
   </w:style>
   <w:style w:type="paragraph" w:customStyle="1" w:styleId="7">
     <w:name w:val="WPSOffice手动目录 1"/>
+    <w:qFormat/>
     <w:uiPriority w:val="0"/>
     <w:pPr>
       <w:ind w:leftChars="0"/>
     </w:pPr>
     <w:rPr>
+      <w:rFonts w:asciiTheme="minorHAnsi" w:hAnsiTheme="minorHAnsi" w:eastAsiaTheme="minorEastAsia" w:cstheme="minorBidi"/>
       <w:sz w:val="20"/>
       <w:szCs w:val="20"/>
+    </w:rPr>
+  </w:style>
+  <w:style w:type="character" w:customStyle="1" w:styleId="8">
+    <w:name w:val="标题 1 Char"/>
+    <w:link w:val="2"/>
+    <w:uiPriority w:val="0"/>
+    <w:rPr>
+      <w:b/>
+      <w:kern w:val="44"/>
+      <w:sz w:val="44"/>
     </w:rPr>
   </w:style>
 </w:styles>

--- a/awdphpspear/awdphpspear_readme.docx
+++ b/awdphpspear/awdphpspear_readme.docx
@@ -79,8 +79,10 @@
           <w:rFonts w:hint="eastAsia"/>
           <w:lang w:val="en-US" w:eastAsia="zh-CN"/>
         </w:rPr>
-        <w:t>Version 0.0.5</w:t>
-      </w:r>
+        <w:t>Version 0.0.7</w:t>
+      </w:r>
+      <w:bookmarkStart w:id="1" w:name="_GoBack"/>
+      <w:bookmarkEnd w:id="1"/>
     </w:p>
     <w:p>
       <w:pPr>
@@ -411,6 +413,12 @@
               <w:lang w:val="en-US" w:eastAsia="zh-CN"/>
             </w:rPr>
             <w:tab/>
+          </w:r>
+          <w:r>
+            <w:rPr>
+              <w:rFonts w:hint="eastAsia"/>
+              <w:lang w:val="en-US" w:eastAsia="zh-CN"/>
+            </w:rPr>
             <w:t>6</w:t>
           </w:r>
         </w:p>
@@ -1215,6 +1223,7 @@
     <w:p>
       <w:pPr>
         <w:numPr>
+          <w:ilvl w:val="0"/>
           <w:numId w:val="0"/>
         </w:numPr>
         <w:ind w:leftChars="0" w:firstLine="420" w:firstLineChars="0"/>
@@ -2100,8 +2109,6 @@
         </w:rPr>
         <w:t>样例:check('http://127.0.0.1/','shell.php')</w:t>
       </w:r>
-      <w:bookmarkStart w:id="1" w:name="_GoBack"/>
-      <w:bookmarkEnd w:id="1"/>
     </w:p>
     <w:p>
       <w:pPr>
@@ -2168,6 +2175,7 @@
     <w:p>
       <w:pPr>
         <w:numPr>
+          <w:ilvl w:val="0"/>
           <w:numId w:val="0"/>
         </w:numPr>
         <w:ind w:left="420" w:leftChars="0"/>
@@ -2257,6 +2265,7 @@
     <w:p>
       <w:pPr>
         <w:numPr>
+          <w:ilvl w:val="0"/>
           <w:numId w:val="0"/>
         </w:numPr>
         <w:ind w:left="420" w:leftChars="0"/>

--- a/awdphpspear/awdphpspear_readme.docx
+++ b/awdphpspear/awdphpspear_readme.docx
@@ -79,10 +79,8 @@
           <w:rFonts w:hint="eastAsia"/>
           <w:lang w:val="en-US" w:eastAsia="zh-CN"/>
         </w:rPr>
-        <w:t>Version 0.0.7</w:t>
-      </w:r>
-      <w:bookmarkStart w:id="1" w:name="_GoBack"/>
-      <w:bookmarkEnd w:id="1"/>
+        <w:t>Version 0.1.7</w:t>
+      </w:r>
     </w:p>
     <w:p>
       <w:pPr>
@@ -396,7 +394,7 @@
               <w:tab w:val="right" w:leader="dot" w:pos="8306"/>
             </w:tabs>
             <w:rPr>
-              <w:rFonts w:hint="default" w:eastAsiaTheme="minorEastAsia"/>
+              <w:rFonts w:hint="eastAsia"/>
               <w:lang w:val="en-US" w:eastAsia="zh-CN"/>
             </w:rPr>
           </w:pPr>
@@ -406,6 +404,39 @@
               <w:lang w:val="en-US" w:eastAsia="zh-CN"/>
             </w:rPr>
             <w:t>attack模块</w:t>
+          </w:r>
+          <w:r>
+            <w:rPr>
+              <w:rFonts w:hint="eastAsia"/>
+              <w:lang w:val="en-US" w:eastAsia="zh-CN"/>
+            </w:rPr>
+            <w:tab/>
+          </w:r>
+          <w:r>
+            <w:rPr>
+              <w:rFonts w:hint="eastAsia"/>
+              <w:lang w:val="en-US" w:eastAsia="zh-CN"/>
+            </w:rPr>
+            <w:t>6</w:t>
+          </w:r>
+        </w:p>
+        <w:p>
+          <w:pPr>
+            <w:pStyle w:val="7"/>
+            <w:tabs>
+              <w:tab w:val="right" w:leader="dot" w:pos="8306"/>
+            </w:tabs>
+            <w:rPr>
+              <w:rFonts w:hint="eastAsia"/>
+              <w:lang w:val="en-US" w:eastAsia="zh-CN"/>
+            </w:rPr>
+          </w:pPr>
+          <w:r>
+            <w:rPr>
+              <w:rFonts w:hint="eastAsia"/>
+              <w:lang w:val="en-US" w:eastAsia="zh-CN"/>
+            </w:rPr>
+            <w:t>protect模块</w:t>
           </w:r>
           <w:r>
             <w:rPr>
@@ -565,6 +596,22 @@
       <w:pPr>
         <w:ind w:firstLine="420" w:firstLineChars="0"/>
         <w:rPr>
+          <w:rFonts w:hint="default"/>
+          <w:lang w:val="en-US" w:eastAsia="zh-CN"/>
+        </w:rPr>
+      </w:pPr>
+      <w:r>
+        <w:rPr>
+          <w:rFonts w:hint="eastAsia"/>
+          <w:lang w:val="en-US" w:eastAsia="zh-CN"/>
+        </w:rPr>
+        <w:t>另外，在0.1.7版本的更新中，我制作了更加方便使用的集成版本，上传到pypi，可以通过简单的安装来开始使用。</w:t>
+      </w:r>
+    </w:p>
+    <w:p>
+      <w:pPr>
+        <w:ind w:firstLine="420" w:firstLineChars="0"/>
+        <w:rPr>
           <w:rFonts w:hint="eastAsia"/>
           <w:lang w:val="en-US" w:eastAsia="zh-CN"/>
         </w:rPr>
@@ -822,15 +869,6 @@
     </w:p>
     <w:p>
       <w:pPr>
-        <w:ind w:firstLine="420" w:firstLineChars="0"/>
-        <w:rPr>
-          <w:rFonts w:hint="eastAsia"/>
-          <w:lang w:val="en-US" w:eastAsia="zh-CN"/>
-        </w:rPr>
-      </w:pPr>
-    </w:p>
-    <w:p>
-      <w:pPr>
         <w:ind w:left="5460" w:leftChars="0" w:firstLine="420" w:firstLineChars="0"/>
         <w:rPr>
           <w:rFonts w:hint="eastAsia"/>
@@ -842,7 +880,7 @@
           <w:rFonts w:hint="eastAsia"/>
           <w:lang w:val="en-US" w:eastAsia="zh-CN"/>
         </w:rPr>
-        <w:t>Time:2019年9月2日</w:t>
+        <w:t>Time:2019年11月22日</w:t>
       </w:r>
     </w:p>
     <w:p>
@@ -1753,7 +1791,21 @@
           <w:rFonts w:hint="default"/>
           <w:lang w:val="en-US" w:eastAsia="zh-CN"/>
         </w:rPr>
-        <w:t>address,command,password,method</w:t>
+        <w:t>address,</w:t>
+      </w:r>
+      <w:r>
+        <w:rPr>
+          <w:rFonts w:hint="eastAsia"/>
+          <w:lang w:val="en-US" w:eastAsia="zh-CN"/>
+        </w:rPr>
+        <w:t>p</w:t>
+      </w:r>
+      <w:r>
+        <w:rPr>
+          <w:rFonts w:hint="default"/>
+          <w:lang w:val="en-US" w:eastAsia="zh-CN"/>
+        </w:rPr>
+        <w:t>assword,method</w:t>
       </w:r>
       <w:r>
         <w:rPr>
@@ -1789,6 +1841,170 @@
         </w:rPr>
         <w:t>rce('http://127.0.0.1/shell.php','a','post')</w:t>
       </w:r>
+    </w:p>
+    <w:p>
+      <w:pPr>
+        <w:numPr>
+          <w:ilvl w:val="0"/>
+          <w:numId w:val="3"/>
+        </w:numPr>
+        <w:ind w:left="0" w:leftChars="0" w:firstLine="0" w:firstLineChars="0"/>
+        <w:rPr>
+          <w:rFonts w:hint="default"/>
+          <w:lang w:val="en-US" w:eastAsia="zh-CN"/>
+        </w:rPr>
+      </w:pPr>
+      <w:r>
+        <w:rPr>
+          <w:rFonts w:hint="eastAsia"/>
+          <w:lang w:val="en-US" w:eastAsia="zh-CN"/>
+        </w:rPr>
+        <w:t>shell_gen()：</w:t>
+      </w:r>
+    </w:p>
+    <w:p>
+      <w:pPr>
+        <w:numPr>
+          <w:numId w:val="0"/>
+        </w:numPr>
+        <w:ind w:left="420" w:leftChars="0"/>
+        <w:rPr>
+          <w:rFonts w:hint="eastAsia"/>
+          <w:lang w:val="en-US" w:eastAsia="zh-CN"/>
+        </w:rPr>
+      </w:pPr>
+      <w:r>
+        <w:rPr>
+          <w:rFonts w:hint="eastAsia"/>
+          <w:lang w:val="en-US" w:eastAsia="zh-CN"/>
+        </w:rPr>
+        <w:t>该函数提供给用户一套已经制作好的木马选项，包括普通一句话木马，不死马，内存反弹shell马，通过简单的数字操作即可在本地目录生成。</w:t>
+      </w:r>
+    </w:p>
+    <w:p>
+      <w:pPr>
+        <w:numPr>
+          <w:ilvl w:val="0"/>
+          <w:numId w:val="3"/>
+        </w:numPr>
+        <w:ind w:left="0" w:leftChars="0" w:firstLine="0" w:firstLineChars="0"/>
+        <w:rPr>
+          <w:rFonts w:hint="default"/>
+          <w:lang w:val="en-US" w:eastAsia="zh-CN"/>
+        </w:rPr>
+      </w:pPr>
+      <w:r>
+        <w:rPr>
+          <w:rFonts w:hint="default"/>
+          <w:lang w:val="en-US" w:eastAsia="zh-CN"/>
+        </w:rPr>
+        <w:t>batch_rce(address,password,method,command)</w:t>
+      </w:r>
+      <w:r>
+        <w:rPr>
+          <w:rFonts w:hint="eastAsia"/>
+          <w:lang w:val="en-US" w:eastAsia="zh-CN"/>
+        </w:rPr>
+        <w:t>：</w:t>
+      </w:r>
+    </w:p>
+    <w:p>
+      <w:pPr>
+        <w:numPr>
+          <w:numId w:val="0"/>
+        </w:numPr>
+        <w:ind w:left="420" w:leftChars="0"/>
+        <w:rPr>
+          <w:rFonts w:hint="eastAsia"/>
+          <w:lang w:val="en-US" w:eastAsia="zh-CN"/>
+        </w:rPr>
+      </w:pPr>
+      <w:r>
+        <w:rPr>
+          <w:rFonts w:hint="eastAsia"/>
+          <w:lang w:val="en-US" w:eastAsia="zh-CN"/>
+        </w:rPr>
+        <w:t>该函数需要用户提供四个address,password,method,command的字符串参数，其中，address为一句话木马的地址，password为一句话木马的传参名称，method为get或post，command为需要执行的命令。</w:t>
+      </w:r>
+    </w:p>
+    <w:p>
+      <w:pPr>
+        <w:numPr>
+          <w:ilvl w:val="0"/>
+          <w:numId w:val="0"/>
+        </w:numPr>
+        <w:ind w:firstLine="420" w:firstLineChars="0"/>
+        <w:rPr>
+          <w:rFonts w:hint="default"/>
+          <w:lang w:val="en-US" w:eastAsia="zh-CN"/>
+        </w:rPr>
+      </w:pPr>
+      <w:r>
+        <w:rPr>
+          <w:rFonts w:hint="eastAsia"/>
+          <w:lang w:val="en-US" w:eastAsia="zh-CN"/>
+        </w:rPr>
+        <w:t>样例:batch_</w:t>
+      </w:r>
+      <w:r>
+        <w:rPr>
+          <w:rFonts w:hint="default"/>
+          <w:lang w:val="en-US" w:eastAsia="zh-CN"/>
+        </w:rPr>
+        <w:t>rce('http://127.0.0.1/shell.php','a','post'</w:t>
+      </w:r>
+      <w:r>
+        <w:rPr>
+          <w:rFonts w:hint="eastAsia"/>
+          <w:lang w:val="en-US" w:eastAsia="zh-CN"/>
+        </w:rPr>
+        <w:t>,</w:t>
+      </w:r>
+      <w:r>
+        <w:rPr>
+          <w:rFonts w:hint="default"/>
+          <w:lang w:val="en-US" w:eastAsia="zh-CN"/>
+        </w:rPr>
+        <w:t>'</w:t>
+      </w:r>
+      <w:r>
+        <w:rPr>
+          <w:rFonts w:hint="eastAsia"/>
+          <w:lang w:val="en-US" w:eastAsia="zh-CN"/>
+        </w:rPr>
+        <w:t>ls</w:t>
+      </w:r>
+      <w:r>
+        <w:rPr>
+          <w:rFonts w:hint="default"/>
+          <w:lang w:val="en-US" w:eastAsia="zh-CN"/>
+        </w:rPr>
+        <w:t>')</w:t>
+      </w:r>
+    </w:p>
+    <w:p>
+      <w:pPr>
+        <w:numPr>
+          <w:ilvl w:val="0"/>
+          <w:numId w:val="0"/>
+        </w:numPr>
+        <w:rPr>
+          <w:rFonts w:hint="default"/>
+          <w:lang w:val="en-US" w:eastAsia="zh-CN"/>
+        </w:rPr>
+      </w:pPr>
+    </w:p>
+    <w:p>
+      <w:pPr>
+        <w:numPr>
+          <w:numId w:val="0"/>
+        </w:numPr>
+        <w:ind w:left="420" w:leftChars="0"/>
+        <w:rPr>
+          <w:rFonts w:hint="default"/>
+          <w:lang w:val="en-US" w:eastAsia="zh-CN"/>
+        </w:rPr>
+      </w:pPr>
     </w:p>
     <w:p>
       <w:pPr>
@@ -2112,6 +2328,59 @@
     </w:p>
     <w:p>
       <w:pPr>
+        <w:numPr>
+          <w:ilvl w:val="0"/>
+          <w:numId w:val="5"/>
+        </w:numPr>
+        <w:ind w:left="0" w:leftChars="0" w:firstLine="0" w:firstLineChars="0"/>
+        <w:jc w:val="both"/>
+        <w:rPr>
+          <w:rFonts w:hint="eastAsia"/>
+          <w:lang w:val="en-US" w:eastAsia="zh-CN"/>
+        </w:rPr>
+      </w:pPr>
+      <w:r>
+        <w:rPr>
+          <w:rFonts w:hint="eastAsia"/>
+          <w:lang w:val="en-US" w:eastAsia="zh-CN"/>
+        </w:rPr>
+        <w:t>trojan_implant_memory(address,webshell,trojan,ip,port,password):</w:t>
+      </w:r>
+    </w:p>
+    <w:p>
+      <w:pPr>
+        <w:numPr>
+          <w:numId w:val="0"/>
+        </w:numPr>
+        <w:ind w:firstLine="420" w:firstLineChars="0"/>
+        <w:jc w:val="both"/>
+        <w:rPr>
+          <w:rFonts w:hint="eastAsia"/>
+          <w:lang w:val="en-US" w:eastAsia="zh-CN"/>
+        </w:rPr>
+      </w:pPr>
+      <w:r>
+        <w:rPr>
+          <w:rFonts w:hint="eastAsia"/>
+          <w:lang w:val="en-US" w:eastAsia="zh-CN"/>
+        </w:rPr>
+        <w:t>该函数需要用户提供六个address,webshell,trojan,ip,port,password,的字符串参数，其中，</w:t>
+      </w:r>
+      <w:r>
+        <w:rPr>
+          <w:rFonts w:hint="eastAsia"/>
+          <w:lang w:val="en-US" w:eastAsia="zh-CN"/>
+        </w:rPr>
+        <w:tab/>
+        <w:t>address为一句话木马的地址上一层，webshell为连接的一句话木马名称，trojan为植入内存马的名称，ip为反弹shell的ip，port为反弹shell的port，password为一句话木马的传参名称，该函数读取参数后发送请求植入内存反弹shell马，落地一次后迅速删除自身，并回显反弹shell链接地址。</w:t>
+      </w:r>
+    </w:p>
+    <w:p>
+      <w:pPr>
+        <w:numPr>
+          <w:numId w:val="0"/>
+        </w:numPr>
+        <w:ind w:firstLine="420" w:firstLineChars="0"/>
         <w:jc w:val="center"/>
         <w:rPr>
           <w:rStyle w:val="8"/>
@@ -2218,6 +2487,12 @@
           <w:rFonts w:hint="default"/>
           <w:lang w:val="en-US" w:eastAsia="zh-CN"/>
         </w:rPr>
+        <w:sectPr>
+          <w:pgSz w:w="11906" w:h="16838"/>
+          <w:pgMar w:top="1440" w:right="1800" w:bottom="1440" w:left="1800" w:header="851" w:footer="992" w:gutter="0"/>
+          <w:cols w:space="425" w:num="1"/>
+          <w:docGrid w:type="lines" w:linePitch="312" w:charSpace="0"/>
+        </w:sectPr>
       </w:pPr>
       <w:r>
         <w:rPr>
@@ -2261,35 +2536,6 @@
         </w:rPr>
         <w:t>)</w:t>
       </w:r>
-    </w:p>
-    <w:p>
-      <w:pPr>
-        <w:numPr>
-          <w:ilvl w:val="0"/>
-          <w:numId w:val="0"/>
-        </w:numPr>
-        <w:ind w:left="420" w:leftChars="0"/>
-        <w:jc w:val="both"/>
-        <w:rPr>
-          <w:rFonts w:hint="default"/>
-          <w:lang w:val="en-US" w:eastAsia="zh-CN"/>
-        </w:rPr>
-      </w:pPr>
-      <w:r>
-        <w:rPr>
-          <w:rFonts w:hint="default"/>
-          <w:lang w:val="en-US" w:eastAsia="zh-CN"/>
-        </w:rPr>
-        <w:br w:type="page"/>
-      </w:r>
-    </w:p>
-    <w:p>
-      <w:pPr>
-        <w:rPr>
-          <w:rFonts w:hint="default"/>
-          <w:lang w:val="en-US" w:eastAsia="zh-CN"/>
-        </w:rPr>
-      </w:pPr>
     </w:p>
     <w:p>
       <w:pPr>
@@ -2306,6 +2552,71 @@
           <w:rFonts w:hint="eastAsia"/>
           <w:lang w:val="en-US" w:eastAsia="zh-CN"/>
         </w:rPr>
+        <w:t>protect模块</w:t>
+      </w:r>
+    </w:p>
+    <w:p>
+      <w:pPr>
+        <w:rPr>
+          <w:rFonts w:hint="eastAsia"/>
+          <w:lang w:val="en-US" w:eastAsia="zh-CN"/>
+        </w:rPr>
+      </w:pPr>
+    </w:p>
+    <w:p>
+      <w:pPr>
+        <w:rPr>
+          <w:rFonts w:hint="default"/>
+          <w:lang w:val="en-US" w:eastAsia="zh-CN"/>
+        </w:rPr>
+        <w:sectPr>
+          <w:pgSz w:w="11906" w:h="16838"/>
+          <w:pgMar w:top="1440" w:right="1800" w:bottom="1440" w:left="1800" w:header="851" w:footer="992" w:gutter="0"/>
+          <w:cols w:space="425" w:num="1"/>
+          <w:docGrid w:type="lines" w:linePitch="312" w:charSpace="0"/>
+        </w:sectPr>
+      </w:pPr>
+      <w:r>
+        <w:rPr>
+          <w:rFonts w:hint="eastAsia"/>
+          <w:lang w:val="en-US" w:eastAsia="zh-CN"/>
+        </w:rPr>
+        <w:t>该模块是之前的Defence_Framework改造而来，继承了之前防御框架的所有功能，</w:t>
+      </w:r>
+      <w:r>
+        <w:rPr>
+          <w:rFonts w:hint="eastAsia"/>
+          <w:lang w:val="en-US" w:eastAsia="zh-CN"/>
+        </w:rPr>
+        <w:tab/>
+        <w:t>这里不做赘述，需要查看的朋友可以到项目github地址找之前的readme。</w:t>
+      </w:r>
+      <w:bookmarkStart w:id="1" w:name="_GoBack"/>
+      <w:bookmarkEnd w:id="1"/>
+    </w:p>
+    <w:p>
+      <w:pPr>
+        <w:rPr>
+          <w:rFonts w:hint="default"/>
+          <w:lang w:val="en-US" w:eastAsia="zh-CN"/>
+        </w:rPr>
+      </w:pPr>
+    </w:p>
+    <w:p>
+      <w:pPr>
+        <w:pStyle w:val="2"/>
+        <w:bidi w:val="0"/>
+        <w:jc w:val="center"/>
+        <w:rPr>
+          <w:rFonts w:hint="eastAsia"/>
+          <w:lang w:val="en-US" w:eastAsia="zh-CN"/>
+        </w:rPr>
+      </w:pPr>
+      <w:r>
+        <w:rPr>
+          <w:rFonts w:hint="eastAsia"/>
+          <w:lang w:val="en-US" w:eastAsia="zh-CN"/>
+        </w:rPr>
         <w:t>后记</w:t>
       </w:r>
     </w:p>
@@ -2339,6 +2650,22 @@
           <w:lang w:val="en-US" w:eastAsia="zh-CN"/>
         </w:rPr>
         <w:t>0.0.4版本是一个简陋的demo版本，它仅仅提供了一些简陋的进攻手段，其他的一些包括断数据库，fork炸弹，反代，感染马等精彩的骚操作已经有了初步的构想，可能会在未来几个版本尽快加入。另外防御框架方面的一些文件守护，日志包含等基本操作也会在不久后上线。</w:t>
+      </w:r>
+    </w:p>
+    <w:p>
+      <w:pPr>
+        <w:ind w:firstLine="420" w:firstLineChars="0"/>
+        <w:rPr>
+          <w:rFonts w:hint="default"/>
+          <w:lang w:val="en-US" w:eastAsia="zh-CN"/>
+        </w:rPr>
+      </w:pPr>
+      <w:r>
+        <w:rPr>
+          <w:rFonts w:hint="eastAsia"/>
+          <w:lang w:val="en-US" w:eastAsia="zh-CN"/>
+        </w:rPr>
+        <w:t>0.1.7版本的更新支持了一套集成化的工具框架，使用者可以方便的进行使用，也可以采用库中的各种封装函数编写自己的工具。</w:t>
       </w:r>
     </w:p>
     <w:p>
@@ -3681,7 +4008,6 @@
     <w:qFormat/>
     <w:uiPriority w:val="0"/>
     <w:tblPr>
-      <w:tblLayout w:type="fixed"/>
       <w:tblCellMar>
         <w:top w:w="0" w:type="dxa"/>
         <w:left w:w="108" w:type="dxa"/>
@@ -3957,7 +4283,7 @@
     <w:charset w:val="00"/>
     <w:family w:val="swiss"/>
     <w:pitch w:val="default"/>
-    <w:sig w:usb0="E0002AFF" w:usb1="C000247B" w:usb2="00000009" w:usb3="00000000" w:csb0="200001FF" w:csb1="00000000"/>
+    <w:sig w:usb0="E4002EFF" w:usb1="C000247B" w:usb2="00000009" w:usb3="00000000" w:csb0="200001FF" w:csb1="00000000"/>
   </w:font>
 </w:fonts>
 </file>
@@ -4262,6 +4588,8 @@
 <s:customData xmlns="http://www.wps.cn/officeDocument/2013/wpsCustomData" xmlns:s="http://www.wps.cn/officeDocument/2013/wpsCustomData">
   <customSectProps>
     <customSectPr/>
+    <customSectPr/>
+    <customSectPr/>
   </customSectProps>
 </s:customData>
 </file>
